--- a/module-2/dorrington-module2.DOCX
+++ b/module-2/dorrington-module2.DOCX
@@ -4,6 +4,9 @@
   <w:body>
     <w:p>
       <w:r>
+        <w:rPr>
+          <w:noProof/>
+        </w:rPr>
         <w:drawing>
           <wp:inline distT="0" distB="0" distL="0" distR="0" wp14:anchorId="0B9C2F7F" wp14:editId="4B2AFB85">
             <wp:extent cx="5943600" cy="2436495"/>
@@ -43,6 +46,9 @@
     </w:p>
     <w:p>
       <w:r>
+        <w:rPr>
+          <w:noProof/>
+        </w:rPr>
         <w:drawing>
           <wp:inline distT="0" distB="0" distL="0" distR="0" wp14:anchorId="78E19B0D" wp14:editId="5FF40A6F">
             <wp:extent cx="5943600" cy="1923415"/>
@@ -80,8 +86,11 @@
         </w:drawing>
       </w:r>
       <w:r>
+        <w:rPr>
+          <w:noProof/>
+        </w:rPr>
         <w:drawing>
-          <wp:inline distT="0" distB="0" distL="0" distR="0" wp14:anchorId="27D79DB1" wp14:editId="15C948ED">
+          <wp:inline distT="0" distB="0" distL="0" distR="0" wp14:anchorId="27D79DB1" wp14:editId="66957F43">
             <wp:extent cx="5849166" cy="3572374"/>
             <wp:effectExtent l="0" t="0" r="0" b="9525"/>
             <wp:docPr id="3" name="Picture 3" descr="Graphical user interface, text, application, email&#10;&#10;Description automatically generated"/>
@@ -105,6 +114,49 @@
                     <a:xfrm>
                       <a:off x="0" y="0"/>
                       <a:ext cx="5849166" cy="3572374"/>
+                    </a:xfrm>
+                    <a:prstGeom prst="rect">
+                      <a:avLst/>
+                    </a:prstGeom>
+                  </pic:spPr>
+                </pic:pic>
+              </a:graphicData>
+            </a:graphic>
+          </wp:inline>
+        </w:drawing>
+      </w:r>
+    </w:p>
+    <w:p>
+      <w:r>
+        <w:rPr>
+          <w:noProof/>
+        </w:rPr>
+        <w:lastRenderedPageBreak/>
+        <w:drawing>
+          <wp:inline distT="0" distB="0" distL="0" distR="0" wp14:anchorId="0C54C54C" wp14:editId="7E177337">
+            <wp:extent cx="5943600" cy="990600"/>
+            <wp:effectExtent l="0" t="0" r="0" b="0"/>
+            <wp:docPr id="4" name="Picture 4" descr="Text&#10;&#10;Description automatically generated"/>
+            <wp:cNvGraphicFramePr>
+              <a:graphicFrameLocks xmlns:a="http://schemas.openxmlformats.org/drawingml/2006/main" noChangeAspect="1"/>
+            </wp:cNvGraphicFramePr>
+            <a:graphic xmlns:a="http://schemas.openxmlformats.org/drawingml/2006/main">
+              <a:graphicData uri="http://schemas.openxmlformats.org/drawingml/2006/picture">
+                <pic:pic xmlns:pic="http://schemas.openxmlformats.org/drawingml/2006/picture">
+                  <pic:nvPicPr>
+                    <pic:cNvPr id="4" name="Picture 4" descr="Text&#10;&#10;Description automatically generated"/>
+                    <pic:cNvPicPr/>
+                  </pic:nvPicPr>
+                  <pic:blipFill>
+                    <a:blip r:embed="rId7"/>
+                    <a:stretch>
+                      <a:fillRect/>
+                    </a:stretch>
+                  </pic:blipFill>
+                  <pic:spPr>
+                    <a:xfrm>
+                      <a:off x="0" y="0"/>
+                      <a:ext cx="5943600" cy="990600"/>
                     </a:xfrm>
                     <a:prstGeom prst="rect">
                       <a:avLst/>
